--- a/demo/SSM/JavaWeb.docx
+++ b/demo/SSM/JavaWeb.docx
@@ -3,6 +3,25 @@
 <w:document xmlns:wpc="http://schemas.microsoft.com/office/word/2010/wordprocessingCanvas" xmlns:mc="http://schemas.openxmlformats.org/markup-compatibility/2006" xmlns:o="urn:schemas-microsoft-com:office:office" xmlns:r="http://schemas.openxmlformats.org/officeDocument/2006/relationships" xmlns:m="http://schemas.openxmlformats.org/officeDocument/2006/math" xmlns:v="urn:schemas-microsoft-com:vml" xmlns:wp14="http://schemas.microsoft.com/office/word/2010/wordprocessingDrawing" xmlns:wp="http://schemas.openxmlformats.org/drawingml/2006/wordprocessingDrawing" xmlns:w10="urn:schemas-microsoft-com:office:word" xmlns:w="http://schemas.openxmlformats.org/wordprocessingml/2006/main" xmlns:w14="http://schemas.microsoft.com/office/word/2010/wordml" xmlns:w15="http://schemas.microsoft.com/office/word/2012/wordml" xmlns:wpg="http://schemas.microsoft.com/office/word/2010/wordprocessingGroup" xmlns:wpi="http://schemas.microsoft.com/office/word/2010/wordprocessingInk" xmlns:wne="http://schemas.microsoft.com/office/word/2006/wordml" xmlns:wps="http://schemas.microsoft.com/office/word/2010/wordprocessingShape" mc:Ignorable="w14 w15 wp14">
   <w:body>
     <w:p>
+      <w:r>
+        <w:t>JavaWeb</w:t>
+      </w:r>
+      <w:r>
+        <w:rPr>
+          <w:rFonts w:hint="eastAsia"/>
+        </w:rPr>
+        <w:t>相关面试：</w:t>
+      </w:r>
+      <w:hyperlink r:id="rId6" w:history="1">
+        <w:r>
+          <w:rPr>
+            <w:rStyle w:val="a5"/>
+          </w:rPr>
+          <w:t>https://www.cnblogs.com/darren0415/p/6040894.html</w:t>
+        </w:r>
+      </w:hyperlink>
+    </w:p>
+    <w:p>
       <w:pPr>
         <w:pStyle w:val="1"/>
       </w:pPr>
@@ -19,9 +38,6 @@
     <w:p>
       <w:pPr>
         <w:pStyle w:val="2"/>
-        <w:rPr>
-          <w:rFonts w:hint="eastAsia"/>
-        </w:rPr>
       </w:pPr>
       <w:r>
         <w:rPr>
@@ -35,6 +51,8 @@
         </w:rPr>
         <w:t>的优化经验</w:t>
       </w:r>
+      <w:bookmarkStart w:id="0" w:name="_GoBack"/>
+      <w:bookmarkEnd w:id="0"/>
     </w:p>
     <w:p>
       <w:r>
@@ -107,9 +125,6 @@
     <w:p>
       <w:pPr>
         <w:pStyle w:val="2"/>
-        <w:rPr>
-          <w:rFonts w:hint="eastAsia"/>
-        </w:rPr>
       </w:pPr>
       <w:r>
         <w:rPr>
@@ -229,9 +244,6 @@
     <w:p>
       <w:pPr>
         <w:pStyle w:val="2"/>
-        <w:rPr>
-          <w:rFonts w:hint="eastAsia"/>
-        </w:rPr>
       </w:pPr>
       <w:r>
         <w:rPr>
@@ -271,11 +283,6 @@
       </w:r>
     </w:p>
     <w:p>
-      <w:pPr>
-        <w:rPr>
-          <w:rFonts w:hint="eastAsia"/>
-        </w:rPr>
-      </w:pPr>
       <w:r>
         <w:rPr>
           <w:rFonts w:hint="eastAsia"/>
@@ -284,11 +291,6 @@
       </w:r>
     </w:p>
     <w:p>
-      <w:pPr>
-        <w:rPr>
-          <w:rFonts w:hint="eastAsia"/>
-        </w:rPr>
-      </w:pPr>
       <w:r>
         <w:rPr>
           <w:rFonts w:hint="eastAsia"/>
@@ -341,11 +343,6 @@
       </w:r>
     </w:p>
     <w:p>
-      <w:pPr>
-        <w:rPr>
-          <w:rFonts w:hint="eastAsia"/>
-        </w:rPr>
-      </w:pPr>
       <w:r>
         <w:rPr>
           <w:rFonts w:hint="eastAsia"/>
@@ -374,11 +371,6 @@
       </w:r>
     </w:p>
     <w:p>
-      <w:pPr>
-        <w:rPr>
-          <w:rFonts w:hint="eastAsia"/>
-        </w:rPr>
-      </w:pPr>
       <w:r>
         <w:rPr>
           <w:rFonts w:hint="eastAsia"/>
@@ -443,11 +435,6 @@
       </w:r>
     </w:p>
     <w:p>
-      <w:pPr>
-        <w:rPr>
-          <w:rFonts w:hint="eastAsia"/>
-        </w:rPr>
-      </w:pPr>
       <w:r>
         <w:rPr>
           <w:rFonts w:hint="eastAsia"/>
@@ -475,9 +462,6 @@
     <w:p>
       <w:pPr>
         <w:pStyle w:val="2"/>
-        <w:rPr>
-          <w:rFonts w:hint="eastAsia"/>
-        </w:rPr>
       </w:pPr>
       <w:r>
         <w:rPr>
@@ -505,11 +489,6 @@
       </w:r>
     </w:p>
     <w:p>
-      <w:pPr>
-        <w:rPr>
-          <w:rFonts w:hint="eastAsia"/>
-        </w:rPr>
-      </w:pPr>
       <w:r>
         <w:rPr>
           <w:rFonts w:hint="eastAsia"/>
@@ -518,11 +497,6 @@
       </w:r>
     </w:p>
     <w:p>
-      <w:pPr>
-        <w:rPr>
-          <w:rFonts w:hint="eastAsia"/>
-        </w:rPr>
-      </w:pPr>
       <w:r>
         <w:rPr>
           <w:rFonts w:hint="eastAsia"/>
@@ -561,11 +535,6 @@
       </w:r>
     </w:p>
     <w:p>
-      <w:pPr>
-        <w:rPr>
-          <w:rFonts w:hint="eastAsia"/>
-        </w:rPr>
-      </w:pPr>
       <w:r>
         <w:rPr>
           <w:rFonts w:hint="eastAsia"/>
@@ -586,11 +555,6 @@
       </w:r>
     </w:p>
     <w:p>
-      <w:pPr>
-        <w:rPr>
-          <w:rFonts w:hint="eastAsia"/>
-        </w:rPr>
-      </w:pPr>
       <w:r>
         <w:rPr>
           <w:rFonts w:hint="eastAsia"/>
@@ -641,11 +605,6 @@
       </w:r>
     </w:p>
     <w:p>
-      <w:pPr>
-        <w:rPr>
-          <w:rFonts w:hint="eastAsia"/>
-        </w:rPr>
-      </w:pPr>
       <w:r>
         <w:rPr>
           <w:rFonts w:hint="eastAsia"/>
@@ -672,11 +631,6 @@
       </w:r>
     </w:p>
     <w:p>
-      <w:pPr>
-        <w:rPr>
-          <w:rFonts w:hint="eastAsia"/>
-        </w:rPr>
-      </w:pPr>
       <w:r>
         <w:rPr>
           <w:rFonts w:hint="eastAsia"/>
@@ -715,11 +669,6 @@
       </w:r>
     </w:p>
     <w:p>
-      <w:pPr>
-        <w:rPr>
-          <w:rFonts w:hint="eastAsia"/>
-        </w:rPr>
-      </w:pPr>
       <w:r>
         <w:rPr>
           <w:rFonts w:hint="eastAsia"/>
@@ -746,11 +695,6 @@
       </w:r>
     </w:p>
     <w:p>
-      <w:pPr>
-        <w:rPr>
-          <w:rFonts w:hint="eastAsia"/>
-        </w:rPr>
-      </w:pPr>
       <w:r>
         <w:rPr>
           <w:rFonts w:hint="eastAsia"/>
@@ -778,16 +722,10 @@
     </w:p>
     <w:p/>
     <w:p>
-      <w:pPr>
-        <w:rPr>
-          <w:rFonts w:hint="eastAsia"/>
-        </w:rPr>
-      </w:pPr>
-      <w:r>
-        <w:rPr>
-          <w:rFonts w:hint="eastAsia"/>
-        </w:rPr>
-        <w:lastRenderedPageBreak/>
+      <w:r>
+        <w:rPr>
+          <w:rFonts w:hint="eastAsia"/>
+        </w:rPr>
         <w:t xml:space="preserve">    setAttribute()</w:t>
       </w:r>
       <w:r>
@@ -823,9 +761,6 @@
     <w:p>
       <w:pPr>
         <w:pStyle w:val="2"/>
-        <w:rPr>
-          <w:rFonts w:hint="eastAsia"/>
-        </w:rPr>
       </w:pPr>
       <w:r>
         <w:rPr>
@@ -873,11 +808,6 @@
       </w:r>
     </w:p>
     <w:p>
-      <w:pPr>
-        <w:rPr>
-          <w:rFonts w:hint="eastAsia"/>
-        </w:rPr>
-      </w:pPr>
       <w:r>
         <w:rPr>
           <w:rFonts w:hint="eastAsia"/>
@@ -930,11 +860,6 @@
       </w:r>
     </w:p>
     <w:p>
-      <w:pPr>
-        <w:rPr>
-          <w:rFonts w:hint="eastAsia"/>
-        </w:rPr>
-      </w:pPr>
       <w:r>
         <w:rPr>
           <w:rFonts w:hint="eastAsia"/>
@@ -973,11 +898,6 @@
       </w:r>
     </w:p>
     <w:p>
-      <w:pPr>
-        <w:rPr>
-          <w:rFonts w:hint="eastAsia"/>
-        </w:rPr>
-      </w:pPr>
       <w:r>
         <w:rPr>
           <w:rFonts w:hint="eastAsia"/>
@@ -1016,11 +936,6 @@
       </w:r>
     </w:p>
     <w:p>
-      <w:pPr>
-        <w:rPr>
-          <w:rFonts w:hint="eastAsia"/>
-        </w:rPr>
-      </w:pPr>
       <w:r>
         <w:rPr>
           <w:rFonts w:hint="eastAsia"/>
@@ -1123,9 +1038,6 @@
     <w:p>
       <w:pPr>
         <w:pStyle w:val="2"/>
-        <w:rPr>
-          <w:rFonts w:hint="eastAsia"/>
-        </w:rPr>
       </w:pPr>
       <w:r>
         <w:rPr>
@@ -1205,11 +1117,6 @@
       </w:r>
     </w:p>
     <w:p>
-      <w:pPr>
-        <w:rPr>
-          <w:rFonts w:hint="eastAsia"/>
-        </w:rPr>
-      </w:pPr>
       <w:r>
         <w:rPr>
           <w:rFonts w:hint="eastAsia"/>
@@ -1224,11 +1131,6 @@
       </w:r>
     </w:p>
     <w:p>
-      <w:pPr>
-        <w:rPr>
-          <w:rFonts w:hint="eastAsia"/>
-        </w:rPr>
-      </w:pPr>
       <w:r>
         <w:rPr>
           <w:rFonts w:hint="eastAsia"/>
@@ -1255,11 +1157,6 @@
       </w:r>
     </w:p>
     <w:p>
-      <w:pPr>
-        <w:rPr>
-          <w:rFonts w:hint="eastAsia"/>
-        </w:rPr>
-      </w:pPr>
       <w:r>
         <w:rPr>
           <w:rFonts w:hint="eastAsia"/>
@@ -1280,11 +1177,6 @@
       </w:r>
     </w:p>
     <w:p>
-      <w:pPr>
-        <w:rPr>
-          <w:rFonts w:hint="eastAsia"/>
-        </w:rPr>
-      </w:pPr>
       <w:r>
         <w:rPr>
           <w:rFonts w:hint="eastAsia"/>
@@ -1351,9 +1243,6 @@
     <w:p>
       <w:pPr>
         <w:pStyle w:val="2"/>
-        <w:rPr>
-          <w:rFonts w:hint="eastAsia"/>
-        </w:rPr>
       </w:pPr>
       <w:r>
         <w:rPr>
@@ -1421,9 +1310,6 @@
     <w:p>
       <w:pPr>
         <w:pStyle w:val="2"/>
-        <w:rPr>
-          <w:rFonts w:hint="eastAsia"/>
-        </w:rPr>
       </w:pPr>
       <w:r>
         <w:rPr>
@@ -1521,11 +1407,6 @@
       </w:r>
     </w:p>
     <w:p>
-      <w:pPr>
-        <w:rPr>
-          <w:rFonts w:hint="eastAsia"/>
-        </w:rPr>
-      </w:pPr>
       <w:r>
         <w:rPr>
           <w:rFonts w:hint="eastAsia"/>
@@ -1556,9 +1437,6 @@
     <w:p>
       <w:pPr>
         <w:pStyle w:val="1"/>
-        <w:rPr>
-          <w:rFonts w:hint="eastAsia"/>
-        </w:rPr>
       </w:pPr>
       <w:r>
         <w:rPr>
@@ -1580,9 +1458,6 @@
     <w:p>
       <w:pPr>
         <w:pStyle w:val="2"/>
-        <w:rPr>
-          <w:rFonts w:hint="eastAsia"/>
-        </w:rPr>
       </w:pPr>
       <w:r>
         <w:rPr>
@@ -1598,11 +1473,6 @@
       </w:r>
     </w:p>
     <w:p>
-      <w:pPr>
-        <w:rPr>
-          <w:rFonts w:hint="eastAsia"/>
-        </w:rPr>
-      </w:pPr>
       <w:r>
         <w:rPr>
           <w:rFonts w:hint="eastAsia"/>
@@ -1725,11 +1595,6 @@
       </w:r>
     </w:p>
     <w:p>
-      <w:pPr>
-        <w:rPr>
-          <w:rFonts w:hint="eastAsia"/>
-        </w:rPr>
-      </w:pPr>
       <w:r>
         <w:rPr>
           <w:rFonts w:hint="eastAsia"/>
@@ -1744,11 +1609,6 @@
       </w:r>
     </w:p>
     <w:p>
-      <w:pPr>
-        <w:rPr>
-          <w:rFonts w:hint="eastAsia"/>
-        </w:rPr>
-      </w:pPr>
       <w:r>
         <w:rPr>
           <w:rFonts w:hint="eastAsia"/>
@@ -1775,11 +1635,6 @@
       </w:r>
     </w:p>
     <w:p>
-      <w:pPr>
-        <w:rPr>
-          <w:rFonts w:hint="eastAsia"/>
-        </w:rPr>
-      </w:pPr>
       <w:r>
         <w:rPr>
           <w:rFonts w:hint="eastAsia"/>
@@ -1806,11 +1661,6 @@
       </w:r>
     </w:p>
     <w:p>
-      <w:pPr>
-        <w:rPr>
-          <w:rFonts w:hint="eastAsia"/>
-        </w:rPr>
-      </w:pPr>
       <w:r>
         <w:rPr>
           <w:rFonts w:hint="eastAsia"/>
@@ -1825,11 +1675,6 @@
       </w:r>
     </w:p>
     <w:p>
-      <w:pPr>
-        <w:rPr>
-          <w:rFonts w:hint="eastAsia"/>
-        </w:rPr>
-      </w:pPr>
       <w:r>
         <w:rPr>
           <w:rFonts w:hint="eastAsia"/>
@@ -1844,11 +1689,6 @@
       </w:r>
     </w:p>
     <w:p>
-      <w:pPr>
-        <w:rPr>
-          <w:rFonts w:hint="eastAsia"/>
-        </w:rPr>
-      </w:pPr>
       <w:r>
         <w:rPr>
           <w:rFonts w:hint="eastAsia"/>
@@ -1863,11 +1703,6 @@
       </w:r>
     </w:p>
     <w:p>
-      <w:pPr>
-        <w:rPr>
-          <w:rFonts w:hint="eastAsia"/>
-        </w:rPr>
-      </w:pPr>
       <w:r>
         <w:rPr>
           <w:rFonts w:hint="eastAsia"/>
@@ -1994,9 +1829,6 @@
     <w:p>
       <w:pPr>
         <w:pStyle w:val="2"/>
-        <w:rPr>
-          <w:rFonts w:hint="eastAsia"/>
-        </w:rPr>
       </w:pPr>
       <w:r>
         <w:rPr>
@@ -2012,11 +1844,6 @@
       </w:r>
     </w:p>
     <w:p>
-      <w:pPr>
-        <w:rPr>
-          <w:rFonts w:hint="eastAsia"/>
-        </w:rPr>
-      </w:pPr>
       <w:r>
         <w:rPr>
           <w:rFonts w:hint="eastAsia"/>
@@ -2091,11 +1918,6 @@
       </w:r>
     </w:p>
     <w:p>
-      <w:pPr>
-        <w:rPr>
-          <w:rFonts w:hint="eastAsia"/>
-        </w:rPr>
-      </w:pPr>
       <w:r>
         <w:rPr>
           <w:rFonts w:hint="eastAsia"/>
@@ -2104,11 +1926,6 @@
       </w:r>
     </w:p>
     <w:p>
-      <w:pPr>
-        <w:rPr>
-          <w:rFonts w:hint="eastAsia"/>
-        </w:rPr>
-      </w:pPr>
       <w:r>
         <w:rPr>
           <w:rFonts w:hint="eastAsia"/>
@@ -2123,11 +1940,6 @@
       </w:r>
     </w:p>
     <w:p>
-      <w:pPr>
-        <w:rPr>
-          <w:rFonts w:hint="eastAsia"/>
-        </w:rPr>
-      </w:pPr>
       <w:r>
         <w:rPr>
           <w:rFonts w:hint="eastAsia"/>
@@ -2154,11 +1966,6 @@
       </w:r>
     </w:p>
     <w:p>
-      <w:pPr>
-        <w:rPr>
-          <w:rFonts w:hint="eastAsia"/>
-        </w:rPr>
-      </w:pPr>
       <w:r>
         <w:rPr>
           <w:rFonts w:hint="eastAsia"/>
@@ -2197,11 +2004,6 @@
       </w:r>
     </w:p>
     <w:p>
-      <w:pPr>
-        <w:rPr>
-          <w:rFonts w:hint="eastAsia"/>
-        </w:rPr>
-      </w:pPr>
       <w:r>
         <w:rPr>
           <w:rFonts w:hint="eastAsia"/>
@@ -2216,11 +2018,6 @@
       </w:r>
     </w:p>
     <w:p>
-      <w:pPr>
-        <w:rPr>
-          <w:rFonts w:hint="eastAsia"/>
-        </w:rPr>
-      </w:pPr>
       <w:r>
         <w:rPr>
           <w:rFonts w:hint="eastAsia"/>
@@ -2290,11 +2087,6 @@
       </w:r>
     </w:p>
     <w:p>
-      <w:pPr>
-        <w:rPr>
-          <w:rFonts w:hint="eastAsia"/>
-        </w:rPr>
-      </w:pPr>
       <w:r>
         <w:rPr>
           <w:rFonts w:hint="eastAsia"/>
@@ -2397,9 +2189,6 @@
     <w:p>
       <w:pPr>
         <w:pStyle w:val="2"/>
-        <w:rPr>
-          <w:rFonts w:hint="eastAsia"/>
-        </w:rPr>
       </w:pPr>
       <w:r>
         <w:rPr>
@@ -2415,11 +2204,6 @@
       </w:r>
     </w:p>
     <w:p>
-      <w:pPr>
-        <w:rPr>
-          <w:rFonts w:hint="eastAsia"/>
-        </w:rPr>
-      </w:pPr>
       <w:r>
         <w:rPr>
           <w:rFonts w:hint="eastAsia"/>
@@ -2507,11 +2291,6 @@
       </w:r>
     </w:p>
     <w:p>
-      <w:pPr>
-        <w:rPr>
-          <w:rFonts w:hint="eastAsia"/>
-        </w:rPr>
-      </w:pPr>
       <w:r>
         <w:rPr>
           <w:rFonts w:hint="eastAsia"/>
@@ -2526,11 +2305,6 @@
       </w:r>
     </w:p>
     <w:p>
-      <w:pPr>
-        <w:rPr>
-          <w:rFonts w:hint="eastAsia"/>
-        </w:rPr>
-      </w:pPr>
       <w:r>
         <w:rPr>
           <w:rFonts w:hint="eastAsia"/>
@@ -2569,11 +2343,6 @@
       </w:r>
     </w:p>
     <w:p>
-      <w:pPr>
-        <w:rPr>
-          <w:rFonts w:hint="eastAsia"/>
-        </w:rPr>
-      </w:pPr>
       <w:r>
         <w:rPr>
           <w:rFonts w:hint="eastAsia"/>
@@ -2588,11 +2357,6 @@
       </w:r>
     </w:p>
     <w:p>
-      <w:pPr>
-        <w:rPr>
-          <w:rFonts w:hint="eastAsia"/>
-        </w:rPr>
-      </w:pPr>
       <w:r>
         <w:rPr>
           <w:rFonts w:hint="eastAsia"/>
@@ -2683,9 +2447,6 @@
     <w:p>
       <w:pPr>
         <w:pStyle w:val="2"/>
-        <w:rPr>
-          <w:rFonts w:hint="eastAsia"/>
-        </w:rPr>
       </w:pPr>
       <w:r>
         <w:rPr>
@@ -2742,11 +2503,6 @@
       </w:r>
     </w:p>
     <w:p>
-      <w:pPr>
-        <w:rPr>
-          <w:rFonts w:hint="eastAsia"/>
-        </w:rPr>
-      </w:pPr>
       <w:r>
         <w:rPr>
           <w:rFonts w:hint="eastAsia"/>
@@ -2755,11 +2511,6 @@
       </w:r>
     </w:p>
     <w:p>
-      <w:pPr>
-        <w:rPr>
-          <w:rFonts w:hint="eastAsia"/>
-        </w:rPr>
-      </w:pPr>
       <w:r>
         <w:rPr>
           <w:rFonts w:hint="eastAsia"/>
@@ -2788,21 +2539,10 @@
         <w:rPr>
           <w:rFonts w:hint="eastAsia"/>
         </w:rPr>
-        <w:t>SAXRe</w:t>
-      </w:r>
-      <w:r>
-        <w:rPr>
-          <w:rFonts w:hint="eastAsia"/>
-        </w:rPr>
-        <w:t xml:space="preserve">ader reader = new SAXReader(); </w:t>
-      </w:r>
-    </w:p>
-    <w:p>
-      <w:pPr>
-        <w:rPr>
-          <w:rFonts w:hint="eastAsia"/>
-        </w:rPr>
-      </w:pPr>
+        <w:t xml:space="preserve">SAXReader reader = new SAXReader(); </w:t>
+      </w:r>
+    </w:p>
+    <w:p>
       <w:r>
         <w:rPr>
           <w:rFonts w:hint="eastAsia"/>
@@ -2831,21 +2571,10 @@
         <w:rPr>
           <w:rFonts w:hint="eastAsia"/>
         </w:rPr>
-        <w:t xml:space="preserve">InputStream in = </w:t>
-      </w:r>
-      <w:r>
-        <w:rPr>
-          <w:rFonts w:hint="eastAsia"/>
-        </w:rPr>
-        <w:t>new FileInputStream("XXX.xml");</w:t>
-      </w:r>
-    </w:p>
-    <w:p>
-      <w:pPr>
-        <w:rPr>
-          <w:rFonts w:hint="eastAsia"/>
-        </w:rPr>
-      </w:pPr>
+        <w:t>InputStream in = new FileInputStream("XXX.xml");</w:t>
+      </w:r>
+    </w:p>
+    <w:p>
       <w:r>
         <w:rPr>
           <w:rFonts w:hint="eastAsia"/>
@@ -2898,21 +2627,10 @@
         <w:rPr>
           <w:rFonts w:hint="eastAsia"/>
         </w:rPr>
-        <w:t>D</w:t>
-      </w:r>
-      <w:r>
-        <w:rPr>
-          <w:rFonts w:hint="eastAsia"/>
-        </w:rPr>
-        <w:t xml:space="preserve">ocument dom = reader.read(in); </w:t>
-      </w:r>
-    </w:p>
-    <w:p>
-      <w:pPr>
-        <w:rPr>
-          <w:rFonts w:hint="eastAsia"/>
-        </w:rPr>
-      </w:pPr>
+        <w:t xml:space="preserve">Document dom = reader.read(in); </w:t>
+      </w:r>
+    </w:p>
+    <w:p>
       <w:r>
         <w:rPr>
           <w:rFonts w:hint="eastAsia"/>
@@ -2929,21 +2647,10 @@
         <w:rPr>
           <w:rFonts w:hint="eastAsia"/>
         </w:rPr>
-        <w:t>Ele</w:t>
-      </w:r>
-      <w:r>
-        <w:rPr>
-          <w:rFonts w:hint="eastAsia"/>
-        </w:rPr>
-        <w:t>ment root=dom.getRootElement();</w:t>
-      </w:r>
-    </w:p>
-    <w:p>
-      <w:pPr>
-        <w:rPr>
-          <w:rFonts w:hint="eastAsia"/>
-        </w:rPr>
-      </w:pPr>
+        <w:t>Element root=dom.getRootElement();</w:t>
+      </w:r>
+    </w:p>
+    <w:p>
       <w:r>
         <w:rPr>
           <w:rFonts w:hint="eastAsia"/>
@@ -2960,21 +2667,10 @@
         <w:rPr>
           <w:rFonts w:hint="eastAsia"/>
         </w:rPr>
-        <w:t>List&lt;Element</w:t>
-      </w:r>
-      <w:r>
-        <w:rPr>
-          <w:rFonts w:hint="eastAsia"/>
-        </w:rPr>
-        <w:t>&gt; childNodes = root.elements();</w:t>
-      </w:r>
-    </w:p>
-    <w:p>
-      <w:pPr>
-        <w:rPr>
-          <w:rFonts w:hint="eastAsia"/>
-        </w:rPr>
-      </w:pPr>
+        <w:t>List&lt;Element&gt; childNodes = root.elements();</w:t>
+      </w:r>
+    </w:p>
+    <w:p>
       <w:r>
         <w:rPr>
           <w:rFonts w:hint="eastAsia"/>
@@ -2991,21 +2687,10 @@
         <w:rPr>
           <w:rFonts w:hint="eastAsia"/>
         </w:rPr>
-        <w:t>El</w:t>
-      </w:r>
-      <w:r>
-        <w:rPr>
-          <w:rFonts w:hint="eastAsia"/>
-        </w:rPr>
-        <w:t>ement node = childNodes.get(i);</w:t>
-      </w:r>
-    </w:p>
-    <w:p>
-      <w:pPr>
-        <w:rPr>
-          <w:rFonts w:hint="eastAsia"/>
-        </w:rPr>
-      </w:pPr>
+        <w:t>Element node = childNodes.get(i);</w:t>
+      </w:r>
+    </w:p>
+    <w:p>
       <w:r>
         <w:rPr>
           <w:rFonts w:hint="eastAsia"/>
@@ -3020,11 +2705,6 @@
       </w:r>
     </w:p>
     <w:p>
-      <w:pPr>
-        <w:rPr>
-          <w:rFonts w:hint="eastAsia"/>
-        </w:rPr>
-      </w:pPr>
       <w:r>
         <w:rPr>
           <w:rFonts w:hint="eastAsia"/>
@@ -3063,11 +2743,6 @@
       </w:r>
     </w:p>
     <w:p>
-      <w:pPr>
-        <w:rPr>
-          <w:rFonts w:hint="eastAsia"/>
-        </w:rPr>
-      </w:pPr>
       <w:r>
         <w:rPr>
           <w:rFonts w:hint="eastAsia"/>
@@ -3094,11 +2769,6 @@
       </w:r>
     </w:p>
     <w:p>
-      <w:pPr>
-        <w:rPr>
-          <w:rFonts w:hint="eastAsia"/>
-        </w:rPr>
-      </w:pPr>
       <w:r>
         <w:rPr>
           <w:rFonts w:hint="eastAsia"/>
@@ -3119,11 +2789,6 @@
       </w:r>
     </w:p>
     <w:p>
-      <w:pPr>
-        <w:rPr>
-          <w:rFonts w:hint="eastAsia"/>
-        </w:rPr>
-      </w:pPr>
       <w:r>
         <w:rPr>
           <w:rFonts w:hint="eastAsia"/>
@@ -3156,11 +2821,6 @@
       </w:r>
     </w:p>
     <w:p>
-      <w:pPr>
-        <w:rPr>
-          <w:rFonts w:hint="eastAsia"/>
-        </w:rPr>
-      </w:pPr>
       <w:r>
         <w:rPr>
           <w:rFonts w:hint="eastAsia"/>
@@ -3249,11 +2909,6 @@
       </w:r>
     </w:p>
     <w:p>
-      <w:pPr>
-        <w:rPr>
-          <w:rFonts w:hint="eastAsia"/>
-        </w:rPr>
-      </w:pPr>
       <w:r>
         <w:rPr>
           <w:rFonts w:hint="eastAsia"/>
@@ -3356,11 +3011,6 @@
       </w:r>
     </w:p>
     <w:p>
-      <w:pPr>
-        <w:rPr>
-          <w:rFonts w:hint="eastAsia"/>
-        </w:rPr>
-      </w:pPr>
       <w:r>
         <w:rPr>
           <w:rFonts w:hint="eastAsia"/>
@@ -3409,8 +3059,6 @@
         </w:rPr>
         <w:t>过程中遇到开始标签、结束标签时执行的事件函数，从而查找需要的信息并返回而不是把整个文档都加载进来。</w:t>
       </w:r>
-      <w:bookmarkStart w:id="0" w:name="_GoBack"/>
-      <w:bookmarkEnd w:id="0"/>
     </w:p>
     <w:sectPr>
       <w:pgSz w:w="11906" w:h="16838"/>
@@ -4020,6 +3668,17 @@
       <w:szCs w:val="18"/>
     </w:rPr>
   </w:style>
+  <w:style w:type="character" w:styleId="a5">
+    <w:name w:val="Hyperlink"/>
+    <w:basedOn w:val="a0"/>
+    <w:uiPriority w:val="99"/>
+    <w:unhideWhenUsed/>
+    <w:rsid w:val="00CB0EC9"/>
+    <w:rPr>
+      <w:color w:val="0563C1" w:themeColor="hyperlink"/>
+      <w:u w:val="single"/>
+    </w:rPr>
+  </w:style>
 </w:styles>
 </file>
 
